--- a/docs/srs.docx
+++ b/docs/srs.docx
@@ -10,10 +10,7 @@
           <w:docPartUnique/>
         </w:docPartObj>
       </w:sdtPr>
-      <w:sdtEndPr/>
       <w:sdtContent>
-        <w:bookmarkStart w:id="0" w:name="_GoBack" w:displacedByCustomXml="prev"/>
-        <w:bookmarkEnd w:id="0" w:displacedByCustomXml="prev"/>
         <w:p/>
         <w:p>
           <w:r>
@@ -51,7 +48,6 @@
                           <w:dataBinding w:prefixMappings="xmlns:ns0='http://purl.org/dc/elements/1.1/' xmlns:ns1='http://schemas.openxmlformats.org/package/2006/metadata/core-properties' " w:xpath="/ns1:coreProperties[1]/ns0:title[1]" w:storeItemID="{6C3C8BC8-F283-45AE-878A-BAB7291924A1}"/>
                           <w:text/>
                         </w:sdtPr>
-                        <w:sdtEndPr/>
                         <w:sdtContent>
                           <w:r>
                             <w:rPr>
@@ -78,7 +74,6 @@
                         <w:dataBinding w:prefixMappings="xmlns:ns0='http://purl.org/dc/elements/1.1/' xmlns:ns1='http://schemas.openxmlformats.org/package/2006/metadata/core-properties' " w:xpath="/ns1:coreProperties[1]/ns0:subject[1]" w:storeItemID="{6C3C8BC8-F283-45AE-878A-BAB7291924A1}"/>
                         <w:text/>
                       </w:sdtPr>
-                      <w:sdtEndPr/>
                       <w:sdtContent>
                         <w:p>
                           <w:pPr>
@@ -378,7 +373,7 @@
               <w:noProof/>
             </w:rPr>
             <w:pict>
-              <v:rect id="Rectangle 132" o:spid="_x0000_s1061" style="position:absolute;margin-left:-8.8pt;margin-top:0;width:46.8pt;height:77.75pt;z-index:251659264;visibility:visible;mso-wrap-style:square;mso-width-percent:76;mso-height-percent:98;mso-top-percent:23;mso-wrap-distance-left:9pt;mso-wrap-distance-top:0;mso-wrap-distance-right:9pt;mso-wrap-distance-bottom:0;mso-position-horizontal:right;mso-position-horizontal-relative:margin;mso-position-vertical-relative:page;mso-width-percent:76;mso-height-percent:98;mso-top-percent:23;mso-width-relative:page;mso-height-relative:page;v-text-anchor:bottom" o:gfxdata="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" fillcolor="#4f81bd [3204]" stroked="f" strokeweight="2pt">
+              <v:rect id="Rectangle 132" o:spid="_x0000_s1061" style="position:absolute;margin-left:-13.2pt;margin-top:0;width:46.8pt;height:77.75pt;z-index:251659264;visibility:visible;mso-wrap-style:square;mso-width-percent:76;mso-height-percent:98;mso-top-percent:23;mso-wrap-distance-left:9pt;mso-wrap-distance-top:0;mso-wrap-distance-right:9pt;mso-wrap-distance-bottom:0;mso-position-horizontal:right;mso-position-horizontal-relative:margin;mso-position-vertical-relative:page;mso-width-percent:76;mso-height-percent:98;mso-top-percent:23;mso-width-relative:page;mso-height-relative:page;v-text-anchor:bottom" o:gfxdata="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" fillcolor="#4f81bd [3204]" stroked="f" strokeweight="2pt">
                 <v:path arrowok="t"/>
                 <o:lock v:ext="edit" aspectratio="t"/>
                 <v:textbox inset="3.6pt,,3.6pt">
@@ -401,7 +396,6 @@
                           <w:calendar w:val="gregorian"/>
                         </w:date>
                       </w:sdtPr>
-                      <w:sdtEndPr/>
                       <w:sdtContent>
                         <w:p>
                           <w:pPr>
@@ -483,7 +477,6 @@
           <w:docPartUnique/>
         </w:docPartObj>
       </w:sdtPr>
-      <w:sdtEndPr/>
       <w:sdtContent>
         <w:p>
           <w:pPr>
@@ -1271,8 +1264,8 @@
         <w:ind w:left="101" w:hanging="292"/>
         <w:jc w:val="left"/>
       </w:pPr>
-      <w:bookmarkStart w:id="1" w:name="_bookmark0"/>
-      <w:bookmarkEnd w:id="1"/>
+      <w:bookmarkStart w:id="0" w:name="_bookmark0"/>
+      <w:bookmarkEnd w:id="0"/>
       <w:r>
         <w:rPr>
           <w:color w:val="365F91"/>
@@ -1299,7 +1292,25 @@
         <w:ind w:left="101"/>
       </w:pPr>
       <w:r>
-        <w:t>This section gives a scope description and overview of everything included in this SRS document. Also, the purpose for this document is described and a list of abbreviations and definitions is provided.</w:t>
+        <w:t>everything included in this SRS document</w:t>
+      </w:r>
+      <w:r>
+        <w:t xml:space="preserve"> </w:t>
+      </w:r>
+      <w:r>
+        <w:t>t</w:t>
+      </w:r>
+      <w:r>
+        <w:t>his</w:t>
+      </w:r>
+      <w:r>
+        <w:t xml:space="preserve"> part will give</w:t>
+      </w:r>
+      <w:r>
+        <w:t xml:space="preserve"> a scope description and overview</w:t>
+      </w:r>
+      <w:r>
+        <w:t>.</w:t>
       </w:r>
     </w:p>
     <w:p>
@@ -1316,8 +1327,8 @@
         <w:ind w:left="101" w:hanging="424"/>
         <w:jc w:val="left"/>
       </w:pPr>
-      <w:bookmarkStart w:id="2" w:name="_bookmark1"/>
-      <w:bookmarkEnd w:id="2"/>
+      <w:bookmarkStart w:id="1" w:name="_bookmark1"/>
+      <w:bookmarkEnd w:id="1"/>
       <w:r>
         <w:rPr>
           <w:color w:val="4F81BC"/>
@@ -1332,13 +1343,40 @@
         <w:ind w:left="101"/>
       </w:pPr>
       <w:r>
-        <w:t xml:space="preserve">The purpose of this document is to give a detailed description of the requirements for the “My University" software. It will illustrate the purpose and complete declaration for the development of </w:t>
+        <w:t xml:space="preserve">The </w:t>
+      </w:r>
+      <w:r>
+        <w:t>reason why this documented is made</w:t>
+      </w:r>
+      <w:r>
+        <w:t xml:space="preserve"> to give a </w:t>
+      </w:r>
+      <w:r>
+        <w:t xml:space="preserve">specific </w:t>
+      </w:r>
+      <w:r>
+        <w:t xml:space="preserve"> description of the requirements for the “My University" </w:t>
+      </w:r>
+      <w:r>
+        <w:t>app</w:t>
+      </w:r>
+      <w:r>
+        <w:t xml:space="preserve">. It will </w:t>
+      </w:r>
+      <w:r>
+        <w:t>demonstrate</w:t>
+      </w:r>
+      <w:r>
+        <w:t xml:space="preserve"> the purpose for the development of </w:t>
       </w:r>
       <w:r>
         <w:t xml:space="preserve">the </w:t>
       </w:r>
       <w:r>
-        <w:t xml:space="preserve">system. It will also explain </w:t>
+        <w:t>app</w:t>
+      </w:r>
+      <w:r>
+        <w:t xml:space="preserve">. It will also explain </w:t>
       </w:r>
       <w:r>
         <w:t xml:space="preserve">the </w:t>
@@ -1350,13 +1388,10 @@
         <w:t>s</w:t>
       </w:r>
       <w:r>
-        <w:t xml:space="preserve"> constraints, interface and interactions with other external applications. This document is primarily intended to be proposed to a customer for </w:t>
-      </w:r>
-      <w:r>
-        <w:t xml:space="preserve">its approval and a reference for </w:t>
-      </w:r>
-      <w:r>
-        <w:t>developing the first version of the system for the development team.</w:t>
+        <w:t xml:space="preserve"> constraints and</w:t>
+      </w:r>
+      <w:r>
+        <w:t xml:space="preserve"> interface. </w:t>
       </w:r>
     </w:p>
     <w:p>
@@ -1383,8 +1418,8 @@
         <w:ind w:left="101" w:hanging="424"/>
         <w:jc w:val="left"/>
       </w:pPr>
-      <w:bookmarkStart w:id="3" w:name="_bookmark2"/>
-      <w:bookmarkEnd w:id="3"/>
+      <w:bookmarkStart w:id="2" w:name="_bookmark2"/>
+      <w:bookmarkEnd w:id="2"/>
       <w:r>
         <w:rPr>
           <w:color w:val="4F81BC"/>
@@ -2248,7 +2283,21 @@
               <w:rPr>
                 <w:sz w:val="24"/>
               </w:rPr>
-              <w:t>A unique, persistent identifier contained in a PLanguage statement [2]</w:t>
+              <w:t xml:space="preserve">A unique, persistent identifier contained in a </w:t>
+            </w:r>
+            <w:proofErr w:type="spellStart"/>
+            <w:r>
+              <w:rPr>
+                <w:sz w:val="24"/>
+              </w:rPr>
+              <w:t>PLanguage</w:t>
+            </w:r>
+            <w:proofErr w:type="spellEnd"/>
+            <w:r>
+              <w:rPr>
+                <w:sz w:val="24"/>
+              </w:rPr>
+              <w:t xml:space="preserve"> statement [2]</w:t>
             </w:r>
           </w:p>
         </w:tc>
@@ -2293,7 +2342,21 @@
               <w:rPr>
                 <w:sz w:val="24"/>
               </w:rPr>
-              <w:t>A short, simple description of the concept contained in a PLanguage statement [2]</w:t>
+              <w:t xml:space="preserve">A short, simple description of the concept contained in a </w:t>
+            </w:r>
+            <w:proofErr w:type="spellStart"/>
+            <w:r>
+              <w:rPr>
+                <w:sz w:val="24"/>
+              </w:rPr>
+              <w:t>PLanguage</w:t>
+            </w:r>
+            <w:proofErr w:type="spellEnd"/>
+            <w:r>
+              <w:rPr>
+                <w:sz w:val="24"/>
+              </w:rPr>
+              <w:t xml:space="preserve"> statement [2]</w:t>
             </w:r>
           </w:p>
         </w:tc>
@@ -2338,7 +2401,21 @@
               <w:rPr>
                 <w:sz w:val="24"/>
               </w:rPr>
-              <w:t>The scale of measure used by the requirement contained in a PLanguage statement [2]</w:t>
+              <w:t xml:space="preserve">The scale of measure used by the requirement contained in a </w:t>
+            </w:r>
+            <w:proofErr w:type="spellStart"/>
+            <w:r>
+              <w:rPr>
+                <w:sz w:val="24"/>
+              </w:rPr>
+              <w:t>PLanguage</w:t>
+            </w:r>
+            <w:proofErr w:type="spellEnd"/>
+            <w:r>
+              <w:rPr>
+                <w:sz w:val="24"/>
+              </w:rPr>
+              <w:t xml:space="preserve"> statement [2]</w:t>
             </w:r>
           </w:p>
         </w:tc>
@@ -2383,7 +2460,21 @@
               <w:rPr>
                 <w:sz w:val="24"/>
               </w:rPr>
-              <w:t>The process or device used to establish location on a SCALE contained in a PLanguage statement [2]</w:t>
+              <w:t xml:space="preserve">The process or device used to establish location on a SCALE contained in a </w:t>
+            </w:r>
+            <w:proofErr w:type="spellStart"/>
+            <w:r>
+              <w:rPr>
+                <w:sz w:val="24"/>
+              </w:rPr>
+              <w:t>PLanguage</w:t>
+            </w:r>
+            <w:proofErr w:type="spellEnd"/>
+            <w:r>
+              <w:rPr>
+                <w:sz w:val="24"/>
+              </w:rPr>
+              <w:t xml:space="preserve"> statement [2]</w:t>
             </w:r>
           </w:p>
         </w:tc>
@@ -2418,7 +2509,15 @@
               <w:ind w:left="101"/>
             </w:pPr>
             <w:r>
-              <w:t>The minimum level required to avoid failure contained in a PLanguage statement [2]</w:t>
+              <w:t xml:space="preserve">The minimum level required to avoid failure contained in a </w:t>
+            </w:r>
+            <w:proofErr w:type="spellStart"/>
+            <w:r>
+              <w:t>PLanguage</w:t>
+            </w:r>
+            <w:proofErr w:type="spellEnd"/>
+            <w:r>
+              <w:t xml:space="preserve"> statement [2]</w:t>
             </w:r>
           </w:p>
         </w:tc>
@@ -2453,7 +2552,15 @@
               <w:ind w:left="101"/>
             </w:pPr>
             <w:r>
-              <w:t>The level at which good success can be claimed contained in a PLanguage statement [2]</w:t>
+              <w:t xml:space="preserve">The level at which good success can be claimed contained in a </w:t>
+            </w:r>
+            <w:proofErr w:type="spellStart"/>
+            <w:r>
+              <w:t>PLanguage</w:t>
+            </w:r>
+            <w:proofErr w:type="spellEnd"/>
+            <w:r>
+              <w:t xml:space="preserve"> statement [2]</w:t>
             </w:r>
           </w:p>
         </w:tc>
@@ -2488,7 +2595,15 @@
               <w:ind w:left="101"/>
             </w:pPr>
             <w:r>
-              <w:t>A desirable level of achievement that may not be attainable through available means contained in a PLanguage statement [2]</w:t>
+              <w:t xml:space="preserve">A desirable level of achievement that may not be attainable through available means contained in a </w:t>
+            </w:r>
+            <w:proofErr w:type="spellStart"/>
+            <w:r>
+              <w:t>PLanguage</w:t>
+            </w:r>
+            <w:proofErr w:type="spellEnd"/>
+            <w:r>
+              <w:t xml:space="preserve"> statement [2]</w:t>
             </w:r>
           </w:p>
         </w:tc>
@@ -2523,7 +2638,15 @@
               <w:ind w:left="101"/>
             </w:pPr>
             <w:r>
-              <w:t>The official definition of a term contained in a PLanguage statement [2]</w:t>
+              <w:t xml:space="preserve">The official definition of a term contained in a </w:t>
+            </w:r>
+            <w:proofErr w:type="spellStart"/>
+            <w:r>
+              <w:t>PLanguage</w:t>
+            </w:r>
+            <w:proofErr w:type="spellEnd"/>
+            <w:r>
+              <w:t xml:space="preserve"> statement [2]</w:t>
             </w:r>
           </w:p>
         </w:tc>
@@ -2651,8 +2774,8 @@
         <w:ind w:left="101"/>
         <w:jc w:val="left"/>
       </w:pPr>
-      <w:bookmarkStart w:id="4" w:name="_bookmark4"/>
-      <w:bookmarkEnd w:id="4"/>
+      <w:bookmarkStart w:id="3" w:name="_bookmark4"/>
+      <w:bookmarkEnd w:id="3"/>
       <w:r>
         <w:rPr>
           <w:color w:val="4F81BC"/>
@@ -2674,7 +2797,15 @@
         <w:jc w:val="left"/>
       </w:pPr>
       <w:r>
-        <w:t>IEEE Software Engineering Standards Committee, “IEEE Std 830-1998, IEEE Recommended Practice for Software Requirements Specifications”, October 20,</w:t>
+        <w:t xml:space="preserve">IEEE Software Engineering Standards Committee, “IEEE </w:t>
+      </w:r>
+      <w:proofErr w:type="spellStart"/>
+      <w:r>
+        <w:t>Std</w:t>
+      </w:r>
+      <w:proofErr w:type="spellEnd"/>
+      <w:r>
+        <w:t xml:space="preserve"> 830-1998, IEEE Recommended Practice for Software Requirements Specifications”, October 20,</w:t>
       </w:r>
       <w:r>
         <w:rPr>
@@ -2684,118 +2815,6 @@
       </w:r>
       <w:r>
         <w:t>1998.</w:t>
-      </w:r>
-    </w:p>
-    <w:p>
-      <w:pPr>
-        <w:pStyle w:val="ListParagraph"/>
-        <w:numPr>
-          <w:ilvl w:val="0"/>
-          <w:numId w:val="9"/>
-        </w:numPr>
-        <w:tabs>
-          <w:tab w:val="left" w:pos="535"/>
-        </w:tabs>
-        <w:spacing w:before="203"/>
-        <w:ind w:left="101"/>
-        <w:jc w:val="left"/>
-      </w:pPr>
-      <w:r>
-        <w:t>Feldt R,”re_lecture5b_100914”,</w:t>
-      </w:r>
-      <w:r>
-        <w:rPr>
-          <w:spacing w:val="-7"/>
-        </w:rPr>
-        <w:t xml:space="preserve"> </w:t>
-      </w:r>
-      <w:r>
-        <w:t>unpublished.</w:t>
-      </w:r>
-    </w:p>
-    <w:p>
-      <w:pPr>
-        <w:ind w:left="101"/>
-      </w:pPr>
-    </w:p>
-    <w:p>
-      <w:pPr>
-        <w:ind w:left="101"/>
-      </w:pPr>
-    </w:p>
-    <w:p>
-      <w:pPr>
-        <w:pStyle w:val="ListParagraph"/>
-        <w:numPr>
-          <w:ilvl w:val="0"/>
-          <w:numId w:val="9"/>
-        </w:numPr>
-        <w:tabs>
-          <w:tab w:val="left" w:pos="415"/>
-        </w:tabs>
-        <w:spacing w:before="74"/>
-        <w:ind w:left="101" w:firstLine="0"/>
-        <w:jc w:val="left"/>
-      </w:pPr>
-      <w:r>
-        <w:t>Davis M A, “Just Enough Requirements Management: Where Software Development</w:t>
-      </w:r>
-      <w:r>
-        <w:rPr>
-          <w:spacing w:val="-20"/>
-        </w:rPr>
-        <w:t xml:space="preserve"> </w:t>
-      </w:r>
-      <w:r>
-        <w:t>Meets Marketing”, New York, Dorset House Publishing,</w:t>
-      </w:r>
-      <w:r>
-        <w:rPr>
-          <w:spacing w:val="-15"/>
-        </w:rPr>
-        <w:t xml:space="preserve"> </w:t>
-      </w:r>
-      <w:r>
-        <w:t>2005.</w:t>
-      </w:r>
-    </w:p>
-    <w:p>
-      <w:pPr>
-        <w:pStyle w:val="BodyText"/>
-        <w:spacing w:before="11"/>
-        <w:ind w:left="101"/>
-        <w:rPr>
-          <w:sz w:val="23"/>
-        </w:rPr>
-      </w:pPr>
-    </w:p>
-    <w:p>
-      <w:pPr>
-        <w:pStyle w:val="ListParagraph"/>
-        <w:numPr>
-          <w:ilvl w:val="0"/>
-          <w:numId w:val="9"/>
-        </w:numPr>
-        <w:tabs>
-          <w:tab w:val="left" w:pos="442"/>
-        </w:tabs>
-        <w:ind w:left="101" w:firstLine="0"/>
-        <w:jc w:val="left"/>
-        <w:rPr>
-          <w:sz w:val="24"/>
-        </w:rPr>
-      </w:pPr>
-      <w:r>
-        <w:t>Karlsson J, “A Cost-Value Approach for Prioritizing Requirements”, Norges Teknisk- Naturvitenskapelige Uni.</w:t>
-      </w:r>
-      <w:r>
-        <w:rPr>
-          <w:spacing w:val="-9"/>
-        </w:rPr>
-        <w:t xml:space="preserve"> </w:t>
-      </w:r>
-      <w:r>
-        <w:t>1997</w:t>
       </w:r>
     </w:p>
     <w:p>
@@ -2843,7 +2862,19 @@
         <w:ind w:left="101"/>
       </w:pPr>
       <w:r>
-        <w:t>The remainder of this document includes three chapters and appendixes. The second one provides an overview of the system functionality and system interaction with other systems. This chapter also introduces different types of stakeholders and their interaction with the system. Further, the chapter also mentions the system constraints and assumptions about the product.</w:t>
+        <w:t xml:space="preserve">The </w:t>
+      </w:r>
+      <w:r>
+        <w:t>rest</w:t>
+      </w:r>
+      <w:r>
+        <w:t xml:space="preserve"> of this document includes three chapters. The second one provides an overview of the system functionality and system interaction with other systems. This chapter also </w:t>
+      </w:r>
+      <w:r>
+        <w:t>presents</w:t>
+      </w:r>
+      <w:r>
+        <w:t xml:space="preserve"> different types of stakeholders and their interaction with the system. Further, the chapter also mentions the system constraints and assumptions about the product.</w:t>
       </w:r>
     </w:p>
     <w:p>
@@ -2853,27 +2884,13 @@
         <w:ind w:left="101"/>
       </w:pPr>
       <w:r>
-        <w:t>The third chapter provides the requirements specification in detailed terms and a description of the different system interfaces. Different specification techniques are used in order to specify the requirements more precisely for different audiences.</w:t>
-      </w:r>
-    </w:p>
-    <w:p>
-      <w:pPr>
-        <w:pStyle w:val="BodyText"/>
-        <w:spacing w:before="202"/>
-        <w:ind w:left="101"/>
-      </w:pPr>
-      <w:r>
-        <w:t>The fourth chapter deals with the prioritization of the requirements. It includes a motivation for the chosen prioritization methods and discusses why other alternatives were not chosen.</w:t>
-      </w:r>
-    </w:p>
-    <w:p>
-      <w:pPr>
-        <w:pStyle w:val="BodyText"/>
-        <w:spacing w:before="202"/>
-        <w:ind w:left="101"/>
-      </w:pPr>
-      <w:r>
-        <w:t>The Appendixes in the end of the document include the all results of the requirement prioritization and a release plan based on them.</w:t>
+        <w:t xml:space="preserve">The third chapter </w:t>
+      </w:r>
+      <w:r>
+        <w:t>delivers</w:t>
+      </w:r>
+      <w:r>
+        <w:t xml:space="preserve"> the requirements specification in detailed terms and a description of the different system interfaces. Different specification techniques are used in order to specify the requirements more precisely for different audiences.</w:t>
       </w:r>
     </w:p>
     <w:p>
@@ -2899,8 +2916,8 @@
         <w:ind w:left="101" w:hanging="292"/>
         <w:jc w:val="left"/>
       </w:pPr>
-      <w:bookmarkStart w:id="5" w:name="_bookmark5"/>
-      <w:bookmarkEnd w:id="5"/>
+      <w:bookmarkStart w:id="4" w:name="_bookmark5"/>
+      <w:bookmarkEnd w:id="4"/>
       <w:r>
         <w:rPr>
           <w:color w:val="365F91"/>
@@ -2929,7 +2946,19 @@
         <w:ind w:left="101"/>
       </w:pPr>
       <w:r>
-        <w:t>This section will give an overview of the whole system. The system will be explained in its context to show how the system interacts with other systems and introduce the basic functionality of it. It will also describe what type of stakeholders that will use the system and what functionality is available for each</w:t>
+        <w:t xml:space="preserve">This section will give an overview of the </w:t>
+      </w:r>
+      <w:r>
+        <w:t>all the</w:t>
+      </w:r>
+      <w:r>
+        <w:t xml:space="preserve"> system. The system will be explained in its context to show how the system </w:t>
+      </w:r>
+      <w:r>
+        <w:t>deal</w:t>
+      </w:r>
+      <w:r>
+        <w:t xml:space="preserve"> with other systems and introduce the basic functionality of it. It will also describe what type of stakeholders that will use the system and what functionality is available for each</w:t>
       </w:r>
     </w:p>
     <w:p>
@@ -2965,8 +2994,8 @@
         <w:ind w:left="101" w:hanging="424"/>
         <w:jc w:val="left"/>
       </w:pPr>
-      <w:bookmarkStart w:id="6" w:name="_bookmark6"/>
-      <w:bookmarkEnd w:id="6"/>
+      <w:bookmarkStart w:id="5" w:name="_bookmark6"/>
+      <w:bookmarkEnd w:id="5"/>
       <w:r>
         <w:rPr>
           <w:color w:val="4F81BC"/>
@@ -2994,7 +3023,13 @@
         <w:ind w:left="101"/>
       </w:pPr>
       <w:r>
-        <w:t>This system will consist of two parts: one mobile application and one web portal. The mobile application will be used to make the student able to</w:t>
+        <w:t xml:space="preserve">This system will </w:t>
+      </w:r>
+      <w:r>
+        <w:t>contain</w:t>
+      </w:r>
+      <w:r>
+        <w:t xml:space="preserve"> two parts: one mobile application and one web portal. The mobile application will be used to make the student able to</w:t>
       </w:r>
       <w:r>
         <w:t xml:space="preserve"> connect easily to their grades</w:t>
@@ -3052,7 +3087,13 @@
         <w:ind w:left="101"/>
       </w:pPr>
       <w:r>
-        <w:t>will provide the proper methods to make all the possible communication methods for all students with their colleagues and the university staff.</w:t>
+        <w:t>will provide the proper methods to make all the possible communication methods for all students with their colleagues and the university staff</w:t>
+      </w:r>
+      <w:r>
+        <w:t xml:space="preserve"> with registration courses model</w:t>
+      </w:r>
+      <w:r>
+        <w:t>.</w:t>
       </w:r>
     </w:p>
     <w:p>
@@ -3125,7 +3166,13 @@
         <w:t>on a Learning</w:t>
       </w:r>
       <w:r>
-        <w:t xml:space="preserve"> Management System with web portal for the university staff and mobi</w:t>
+        <w:t xml:space="preserve"> Management System</w:t>
+      </w:r>
+      <w:r>
+        <w:t xml:space="preserve"> with course registration system</w:t>
+      </w:r>
+      <w:r>
+        <w:t xml:space="preserve"> with web portal for the university staff and mobi</w:t>
       </w:r>
       <w:r>
         <w:t xml:space="preserve">le application for the students. </w:t>
@@ -3209,8 +3256,8 @@
       <w:r>
         <w:t xml:space="preserve">and with the </w:t>
       </w:r>
-      <w:bookmarkStart w:id="7" w:name="_bookmark7"/>
-      <w:bookmarkEnd w:id="7"/>
+      <w:bookmarkStart w:id="6" w:name="_bookmark7"/>
+      <w:bookmarkEnd w:id="6"/>
       <w:r>
         <w:t>staff with private message but with per</w:t>
       </w:r>
@@ -3425,8 +3472,8 @@
         <w:spacing w:line="256" w:lineRule="auto"/>
         <w:ind w:left="101"/>
       </w:pPr>
-      <w:bookmarkStart w:id="8" w:name="_bookmark8"/>
-      <w:bookmarkEnd w:id="8"/>
+      <w:bookmarkStart w:id="7" w:name="_bookmark8"/>
+      <w:bookmarkEnd w:id="7"/>
       <w:r>
         <w:t>O</w:t>
       </w:r>
@@ -3591,8 +3638,8 @@
         <w:ind w:left="101" w:hanging="424"/>
         <w:jc w:val="left"/>
       </w:pPr>
-      <w:bookmarkStart w:id="9" w:name="_bookmark9"/>
-      <w:bookmarkEnd w:id="9"/>
+      <w:bookmarkStart w:id="8" w:name="_bookmark9"/>
+      <w:bookmarkEnd w:id="8"/>
       <w:r>
         <w:rPr>
           <w:color w:val="4F81BC"/>
@@ -3632,17 +3679,6 @@
       </w:pPr>
       <w:r>
         <w:t>The Internet connection is also a constraint for the application. Since the application fetches data from the database over the Internet, it is crucial that there is an Internet connection for the application to function.</w:t>
-      </w:r>
-    </w:p>
-    <w:p>
-      <w:pPr>
-        <w:pStyle w:val="BodyText"/>
-        <w:spacing w:before="195" w:line="278" w:lineRule="auto"/>
-        <w:ind w:left="101"/>
-        <w:jc w:val="both"/>
-      </w:pPr>
-      <w:r>
-        <w:t>Both the web portal and the mobile application will be constrained by the capacity of the database. Since the database is shared between both application it may be forced to queue incoming requests and therefor increase the time it takes to fetch data.</w:t>
       </w:r>
     </w:p>
     <w:p>
@@ -3685,10 +3721,22 @@
         <w:spacing w:before="39" w:line="264" w:lineRule="auto"/>
         <w:ind w:left="101"/>
       </w:pPr>
-      <w:bookmarkStart w:id="10" w:name="_bookmark10"/>
-      <w:bookmarkEnd w:id="10"/>
-      <w:r>
-        <w:t>One assumption about the product is that it will always be used on mobile phones that have enough performance. If the phone does not have enough hardware resources available for the application, for example the users might have allocated them with other applications, there may be scenarios where the</w:t>
+      <w:bookmarkStart w:id="9" w:name="_bookmark10"/>
+      <w:bookmarkEnd w:id="9"/>
+      <w:r>
+        <w:t xml:space="preserve">One </w:t>
+      </w:r>
+      <w:r>
+        <w:t>supposition</w:t>
+      </w:r>
+      <w:r>
+        <w:t xml:space="preserve"> about the product is that it will always be used on mobile phones that have </w:t>
+      </w:r>
+      <w:r>
+        <w:t>plenty</w:t>
+      </w:r>
+      <w:r>
+        <w:t xml:space="preserve"> performance. If the phone does not have enough hardware resources available for the application, for example the users might have allocated them with other applications, there may be scenarios where the</w:t>
       </w:r>
     </w:p>
     <w:p>
@@ -3732,31 +3780,6 @@
     <w:p>
       <w:pPr>
         <w:spacing w:line="278" w:lineRule="auto"/>
-        <w:ind w:left="101"/>
-      </w:pPr>
-    </w:p>
-    <w:p>
-      <w:pPr>
-        <w:spacing w:line="278" w:lineRule="auto"/>
-        <w:ind w:left="101"/>
-      </w:pPr>
-    </w:p>
-    <w:p>
-      <w:pPr>
-        <w:spacing w:line="278" w:lineRule="auto"/>
-        <w:ind w:left="101"/>
-      </w:pPr>
-    </w:p>
-    <w:p>
-      <w:pPr>
-        <w:spacing w:line="278" w:lineRule="auto"/>
-        <w:ind w:left="101"/>
-      </w:pPr>
-    </w:p>
-    <w:p>
-      <w:pPr>
-        <w:spacing w:line="278" w:lineRule="auto"/>
-        <w:ind w:left="101"/>
         <w:sectPr>
           <w:pgSz w:w="12240" w:h="15840"/>
           <w:pgMar w:top="1440" w:right="1440" w:bottom="1440" w:left="1440" w:header="0" w:footer="1010" w:gutter="0"/>
@@ -3764,62 +3787,6 @@
           <w:docGrid w:linePitch="299"/>
         </w:sectPr>
       </w:pPr>
-    </w:p>
-    <w:p>
-      <w:pPr>
-        <w:pStyle w:val="Heading2"/>
-        <w:numPr>
-          <w:ilvl w:val="1"/>
-          <w:numId w:val="10"/>
-        </w:numPr>
-        <w:tabs>
-          <w:tab w:val="left" w:pos="525"/>
-        </w:tabs>
-        <w:spacing w:before="206"/>
-        <w:ind w:left="101" w:hanging="424"/>
-        <w:jc w:val="left"/>
-      </w:pPr>
-      <w:bookmarkStart w:id="11" w:name="_bookmark11"/>
-      <w:bookmarkEnd w:id="11"/>
-      <w:r>
-        <w:rPr>
-          <w:color w:val="4F81BC"/>
-        </w:rPr>
-        <w:lastRenderedPageBreak/>
-        <w:t>Apportioning of</w:t>
-      </w:r>
-      <w:r>
-        <w:rPr>
-          <w:color w:val="4F81BC"/>
-          <w:spacing w:val="-16"/>
-        </w:rPr>
-        <w:t xml:space="preserve"> </w:t>
-      </w:r>
-      <w:r>
-        <w:rPr>
-          <w:color w:val="4F81BC"/>
-        </w:rPr>
-        <w:t>requirements</w:t>
-      </w:r>
-    </w:p>
-    <w:p>
-      <w:pPr>
-        <w:pStyle w:val="BodyText"/>
-        <w:spacing w:before="38" w:line="278" w:lineRule="auto"/>
-        <w:ind w:left="101"/>
-        <w:sectPr>
-          <w:pgSz w:w="12240" w:h="15840"/>
-          <w:pgMar w:top="1440" w:right="1440" w:bottom="1440" w:left="1440" w:header="0" w:footer="1010" w:gutter="0"/>
-          <w:cols w:space="720"/>
-          <w:docGrid w:linePitch="299"/>
-        </w:sectPr>
-      </w:pPr>
-      <w:r>
-        <w:t>In the case that the project is delayed, there are some requirements that could be transferred to the next version of the application. Those requirements are to be developed in the third release</w:t>
-      </w:r>
-      <w:r>
-        <w:t>.</w:t>
-      </w:r>
     </w:p>
     <w:p>
       <w:pPr>
@@ -3835,8 +3802,10 @@
         <w:ind w:left="101" w:hanging="292"/>
         <w:jc w:val="left"/>
       </w:pPr>
-      <w:bookmarkStart w:id="12" w:name="_bookmark12"/>
-      <w:bookmarkEnd w:id="12"/>
+      <w:bookmarkStart w:id="10" w:name="_bookmark11"/>
+      <w:bookmarkStart w:id="11" w:name="_bookmark12"/>
+      <w:bookmarkEnd w:id="10"/>
+      <w:bookmarkEnd w:id="11"/>
       <w:r>
         <w:rPr>
           <w:color w:val="365F91"/>
@@ -3954,8 +3923,8 @@
           <w:rFonts w:ascii="Cambria"/>
         </w:rPr>
       </w:pPr>
-      <w:bookmarkStart w:id="13" w:name="_bookmark13"/>
-      <w:bookmarkEnd w:id="13"/>
+      <w:bookmarkStart w:id="12" w:name="_bookmark13"/>
+      <w:bookmarkEnd w:id="12"/>
       <w:r>
         <w:rPr>
           <w:rFonts w:ascii="Cambria"/>
@@ -4561,8 +4530,8 @@
         <w:spacing w:before="33"/>
         <w:ind w:left="219"/>
       </w:pPr>
-      <w:bookmarkStart w:id="14" w:name="_bookmark15"/>
-      <w:bookmarkEnd w:id="14"/>
+      <w:bookmarkStart w:id="13" w:name="_bookmark15"/>
+      <w:bookmarkEnd w:id="13"/>
       <w:r>
         <w:t>Since neither the mobile application nor the web portal have any designated hardware, it does not have any direct hardware interfaces. and the hardware connection to the database server is managed by the underlying operating system on the mobile phone and the web server.</w:t>
       </w:r>
@@ -4613,8 +4582,8 @@
         <w:spacing w:before="33"/>
         <w:ind w:left="219"/>
       </w:pPr>
-      <w:bookmarkStart w:id="15" w:name="_bookmark16"/>
-      <w:bookmarkEnd w:id="15"/>
+      <w:bookmarkStart w:id="14" w:name="_bookmark16"/>
+      <w:bookmarkEnd w:id="14"/>
       <w:r>
         <w:t>The mobile application communicates with the database in order to get the information about the students, see Figure 1. The communication between the database and the web portal consists of operation concerning both reading and modifying the data, while the communication between the database and the mobile application consists of only reading operations.</w:t>
       </w:r>
@@ -4683,8 +4652,8 @@
         <w:spacing w:before="211"/>
         <w:ind w:left="101" w:hanging="424"/>
       </w:pPr>
-      <w:bookmarkStart w:id="16" w:name="_bookmark17"/>
-      <w:bookmarkEnd w:id="16"/>
+      <w:bookmarkStart w:id="15" w:name="_bookmark17"/>
+      <w:bookmarkEnd w:id="15"/>
       <w:r>
         <w:rPr>
           <w:color w:val="4F81BC"/>
@@ -4740,8 +4709,8 @@
           <w:rFonts w:ascii="Cambria"/>
         </w:rPr>
       </w:pPr>
-      <w:bookmarkStart w:id="17" w:name="_bookmark18"/>
-      <w:bookmarkEnd w:id="17"/>
+      <w:bookmarkStart w:id="16" w:name="_bookmark18"/>
+      <w:bookmarkEnd w:id="16"/>
       <w:r>
         <w:rPr>
           <w:rFonts w:ascii="Cambria"/>
@@ -5692,7 +5661,6 @@
     <w:p>
       <w:pPr>
         <w:spacing w:line="278" w:lineRule="auto"/>
-        <w:ind w:left="101"/>
         <w:sectPr>
           <w:pgSz w:w="12240" w:h="15840"/>
           <w:pgMar w:top="1440" w:right="1440" w:bottom="1440" w:left="1440" w:header="0" w:footer="1010" w:gutter="0"/>
@@ -5704,89 +5672,8 @@
     <w:p>
       <w:pPr>
         <w:pStyle w:val="BodyText"/>
-        <w:ind w:left="101"/>
-        <w:rPr>
-          <w:sz w:val="20"/>
-        </w:rPr>
-      </w:pPr>
-    </w:p>
-    <w:p>
-      <w:pPr>
-        <w:pStyle w:val="BodyText"/>
-        <w:ind w:left="101"/>
-        <w:rPr>
-          <w:sz w:val="20"/>
-        </w:rPr>
-      </w:pPr>
-    </w:p>
-    <w:p>
-      <w:pPr>
-        <w:pStyle w:val="BodyText"/>
-        <w:ind w:left="101"/>
-        <w:rPr>
-          <w:sz w:val="20"/>
-        </w:rPr>
-      </w:pPr>
-    </w:p>
-    <w:p>
-      <w:pPr>
-        <w:pStyle w:val="BodyText"/>
-        <w:ind w:left="101"/>
-        <w:rPr>
-          <w:sz w:val="20"/>
-        </w:rPr>
-      </w:pPr>
-    </w:p>
-    <w:p>
-      <w:pPr>
-        <w:pStyle w:val="BodyText"/>
-        <w:ind w:left="101"/>
-        <w:rPr>
-          <w:sz w:val="20"/>
-        </w:rPr>
-      </w:pPr>
-    </w:p>
-    <w:p>
-      <w:pPr>
-        <w:pStyle w:val="BodyText"/>
-        <w:ind w:left="101"/>
-        <w:rPr>
-          <w:sz w:val="20"/>
-        </w:rPr>
-      </w:pPr>
-    </w:p>
-    <w:p>
-      <w:pPr>
-        <w:pStyle w:val="BodyText"/>
-        <w:ind w:left="101"/>
-        <w:rPr>
-          <w:sz w:val="20"/>
-        </w:rPr>
-      </w:pPr>
-    </w:p>
-    <w:p>
-      <w:pPr>
-        <w:pStyle w:val="BodyText"/>
-        <w:ind w:left="101"/>
-        <w:rPr>
-          <w:sz w:val="20"/>
-        </w:rPr>
-      </w:pPr>
-    </w:p>
-    <w:p>
-      <w:pPr>
-        <w:pStyle w:val="BodyText"/>
-        <w:ind w:left="101"/>
-        <w:rPr>
-          <w:sz w:val="20"/>
-        </w:rPr>
-      </w:pPr>
-    </w:p>
-    <w:p>
-      <w:pPr>
-        <w:pStyle w:val="BodyText"/>
         <w:spacing w:before="3"/>
-        <w:ind w:left="101"/>
+        <w:ind w:left="0"/>
         <w:rPr>
           <w:sz w:val="24"/>
         </w:rPr>
@@ -6242,7 +6129,6 @@
         <w:ind w:left="101"/>
       </w:pPr>
       <w:r>
-        <w:lastRenderedPageBreak/>
         <w:t>TITLE: courses</w:t>
       </w:r>
     </w:p>
@@ -6885,27 +6771,22 @@
         <w:pStyle w:val="BodyText"/>
         <w:spacing w:before="32"/>
         <w:ind w:left="101"/>
-      </w:pPr>
-      <w:r>
-        <w:t>TITLE: download bulk materials</w:t>
-      </w:r>
-    </w:p>
-    <w:p>
-      <w:pPr>
-        <w:ind w:left="101"/>
         <w:sectPr>
-          <w:pgSz w:w="12240" w:h="15840"/>
+          <w:pgSz w:w="12240" w:h="15840" w:code="1"/>
           <w:pgMar w:top="1440" w:right="1440" w:bottom="1440" w:left="1440" w:header="0" w:footer="1010" w:gutter="0"/>
           <w:cols w:space="720"/>
           <w:docGrid w:linePitch="299"/>
         </w:sectPr>
       </w:pPr>
+      <w:r>
+        <w:t>TITLE: download bulk materials</w:t>
+      </w:r>
     </w:p>
     <w:p>
       <w:pPr>
         <w:pStyle w:val="BodyText"/>
         <w:spacing w:before="74" w:line="264" w:lineRule="auto"/>
-        <w:ind w:left="101"/>
+        <w:ind w:left="0"/>
       </w:pPr>
       <w:r>
         <w:lastRenderedPageBreak/>
@@ -8202,8 +8083,8 @@
         <w:spacing w:line="252" w:lineRule="auto"/>
         <w:ind w:left="101"/>
       </w:pPr>
-      <w:bookmarkStart w:id="18" w:name="_bookmark19"/>
-      <w:bookmarkEnd w:id="18"/>
+      <w:bookmarkStart w:id="17" w:name="_bookmark19"/>
+      <w:bookmarkEnd w:id="17"/>
       <w:r>
         <w:lastRenderedPageBreak/>
         <w:t>RAT</w:t>
@@ -8989,8 +8870,8 @@
         </w:rPr>
         <w:t xml:space="preserve"> </w:t>
       </w:r>
-      <w:bookmarkStart w:id="19" w:name="_bookmark20"/>
-      <w:bookmarkEnd w:id="19"/>
+      <w:bookmarkStart w:id="18" w:name="_bookmark20"/>
+      <w:bookmarkEnd w:id="18"/>
       <w:r>
         <w:rPr>
           <w:rFonts w:ascii="Cambria"/>
@@ -9300,8 +9181,16 @@
         <w:rPr>
           <w:rFonts w:ascii="Cambria"/>
         </w:rPr>
-        <w:t>LinkedIn link etc</w:t>
-      </w:r>
+        <w:t xml:space="preserve">LinkedIn link </w:t>
+      </w:r>
+      <w:proofErr w:type="spellStart"/>
+      <w:r>
+        <w:rPr>
+          <w:rFonts w:ascii="Cambria"/>
+        </w:rPr>
+        <w:t>etc</w:t>
+      </w:r>
+      <w:proofErr w:type="spellEnd"/>
       <w:r>
         <w:rPr>
           <w:rFonts w:ascii="Cambria"/>
@@ -10655,8 +10544,13 @@
         <w:jc w:val="both"/>
       </w:pPr>
       <w:r>
-        <w:t>TAG: SystemDependability</w:t>
-      </w:r>
+        <w:t xml:space="preserve">TAG: </w:t>
+      </w:r>
+      <w:proofErr w:type="spellStart"/>
+      <w:r>
+        <w:t>SystemDependability</w:t>
+      </w:r>
+      <w:proofErr w:type="spellEnd"/>
     </w:p>
     <w:p>
       <w:pPr>
@@ -10702,8 +10596,8 @@
         <w:ind w:left="101" w:hanging="424"/>
         <w:jc w:val="both"/>
       </w:pPr>
-      <w:bookmarkStart w:id="20" w:name="_bookmark21"/>
-      <w:bookmarkEnd w:id="20"/>
+      <w:bookmarkStart w:id="19" w:name="_bookmark21"/>
+      <w:bookmarkEnd w:id="19"/>
       <w:r>
         <w:rPr>
           <w:color w:val="4F81BC"/>
@@ -10827,7 +10721,15 @@
         <w:ind w:left="101"/>
       </w:pPr>
       <w:r>
-        <w:t>TAG: HardDriveSpace GIST: Hard drive space.</w:t>
+        <w:t xml:space="preserve">TAG: </w:t>
+      </w:r>
+      <w:proofErr w:type="spellStart"/>
+      <w:r>
+        <w:t>HardDriveSpace</w:t>
+      </w:r>
+      <w:proofErr w:type="spellEnd"/>
+      <w:r>
+        <w:t xml:space="preserve"> GIST: Hard drive space.</w:t>
       </w:r>
     </w:p>
     <w:p>
@@ -10933,8 +10835,13 @@
         <w:jc w:val="both"/>
       </w:pPr>
       <w:r>
-        <w:t>TAG: ApplicationMemoryUsage</w:t>
-      </w:r>
+        <w:t xml:space="preserve">TAG: </w:t>
+      </w:r>
+      <w:proofErr w:type="spellStart"/>
+      <w:r>
+        <w:t>ApplicationMemoryUsage</w:t>
+      </w:r>
+      <w:proofErr w:type="spellEnd"/>
     </w:p>
     <w:p>
       <w:pPr>
@@ -10989,8 +10896,8 @@
         <w:ind w:left="101" w:hanging="424"/>
         <w:jc w:val="both"/>
       </w:pPr>
-      <w:bookmarkStart w:id="21" w:name="_bookmark22"/>
-      <w:bookmarkEnd w:id="21"/>
+      <w:bookmarkStart w:id="20" w:name="_bookmark22"/>
+      <w:bookmarkEnd w:id="20"/>
       <w:r>
         <w:rPr>
           <w:color w:val="4F81BC"/>
@@ -11086,8 +10993,13 @@
         <w:jc w:val="both"/>
       </w:pPr>
       <w:r>
-        <w:t>TAG: SystemReliability</w:t>
-      </w:r>
+        <w:t xml:space="preserve">TAG: </w:t>
+      </w:r>
+      <w:proofErr w:type="spellStart"/>
+      <w:r>
+        <w:t>SystemReliability</w:t>
+      </w:r>
+      <w:proofErr w:type="spellEnd"/>
     </w:p>
     <w:p>
       <w:pPr>
@@ -11201,8 +11113,13 @@
         <w:jc w:val="both"/>
       </w:pPr>
       <w:r>
-        <w:t>TAG: SystemAvailability</w:t>
-      </w:r>
+        <w:t xml:space="preserve">TAG: </w:t>
+      </w:r>
+      <w:proofErr w:type="spellStart"/>
+      <w:r>
+        <w:t>SystemAvailability</w:t>
+      </w:r>
+      <w:proofErr w:type="spellEnd"/>
     </w:p>
     <w:p>
       <w:pPr>
@@ -11355,8 +11272,13 @@
         <w:jc w:val="both"/>
       </w:pPr>
       <w:r>
-        <w:t>TAG: CommunicationSecurity</w:t>
-      </w:r>
+        <w:t xml:space="preserve">TAG: </w:t>
+      </w:r>
+      <w:proofErr w:type="spellStart"/>
+      <w:r>
+        <w:t>CommunicationSecurity</w:t>
+      </w:r>
+      <w:proofErr w:type="spellEnd"/>
     </w:p>
     <w:p>
       <w:pPr>
@@ -11442,11 +11364,16 @@
       <w:r>
         <w:t xml:space="preserve">TAG: </w:t>
       </w:r>
+      <w:proofErr w:type="spellStart"/>
       <w:r>
         <w:t>StaffMember</w:t>
       </w:r>
       <w:r>
-        <w:t>LoginAccountSecurity GIST: Security of accounts.</w:t>
+        <w:t>LoginAccountSecurity</w:t>
+      </w:r>
+      <w:proofErr w:type="spellEnd"/>
+      <w:r>
+        <w:t xml:space="preserve"> GIST: Security of accounts.</w:t>
       </w:r>
     </w:p>
     <w:p>
@@ -11533,11 +11460,16 @@
       <w:r>
         <w:t xml:space="preserve">TAG: </w:t>
       </w:r>
+      <w:proofErr w:type="spellStart"/>
       <w:r>
         <w:t>StaffMember</w:t>
       </w:r>
       <w:r>
-        <w:t xml:space="preserve">AccountSecurity GIST: Security of </w:t>
+        <w:t>AccountSecurity</w:t>
+      </w:r>
+      <w:proofErr w:type="spellEnd"/>
+      <w:r>
+        <w:t xml:space="preserve"> GIST: Security of </w:t>
       </w:r>
       <w:r>
         <w:t>staff member</w:t>
@@ -11627,8 +11559,13 @@
         <w:ind w:left="101"/>
       </w:pPr>
       <w:r>
-        <w:t>TAG: UserCreateAccountSecurity</w:t>
-      </w:r>
+        <w:t xml:space="preserve">TAG: </w:t>
+      </w:r>
+      <w:proofErr w:type="spellStart"/>
+      <w:r>
+        <w:t>UserCreateAccountSecurity</w:t>
+      </w:r>
+      <w:proofErr w:type="spellEnd"/>
     </w:p>
     <w:p>
       <w:pPr>
@@ -11684,12 +11621,14 @@
       <w:r>
         <w:t xml:space="preserve">TAG: </w:t>
       </w:r>
+      <w:proofErr w:type="spellStart"/>
       <w:r>
         <w:t>StaffMember</w:t>
       </w:r>
       <w:r>
         <w:t>CreateAccountSecurity</w:t>
       </w:r>
+      <w:proofErr w:type="spellEnd"/>
     </w:p>
     <w:p>
       <w:pPr>
@@ -12002,8 +11941,8 @@
         <w:ind w:left="101" w:hanging="292"/>
         <w:jc w:val="left"/>
       </w:pPr>
-      <w:bookmarkStart w:id="22" w:name="_bookmark23"/>
-      <w:bookmarkEnd w:id="22"/>
+      <w:bookmarkStart w:id="21" w:name="_bookmark23"/>
+      <w:bookmarkEnd w:id="21"/>
       <w:r>
         <w:rPr>
           <w:color w:val="365F91"/>
@@ -12072,8 +12011,8 @@
         <w:ind w:left="101" w:hanging="424"/>
         <w:jc w:val="left"/>
       </w:pPr>
-      <w:bookmarkStart w:id="23" w:name="_bookmark24"/>
-      <w:bookmarkEnd w:id="23"/>
+      <w:bookmarkStart w:id="22" w:name="_bookmark24"/>
+      <w:bookmarkEnd w:id="22"/>
       <w:r>
         <w:rPr>
           <w:color w:val="4F81BC"/>
@@ -12235,7 +12174,13 @@
         <w:ind w:left="101"/>
       </w:pPr>
       <w:r>
-        <w:t>The requirements were divided into three releases based on the prioritization and their dependencies. The three different releases were assembled so that each would work as a fully functional application.</w:t>
+        <w:t xml:space="preserve">The requirements were divided into </w:t>
+      </w:r>
+      <w:r>
+        <w:t>two</w:t>
+      </w:r>
+      <w:r>
+        <w:t xml:space="preserve"> releases based on the prioritization and their dependencies. The three different releases were assembled so that each would work as a fully functional application.</w:t>
       </w:r>
     </w:p>
     <w:p>
@@ -12245,7 +12190,12 @@
         <w:ind w:left="101"/>
       </w:pPr>
       <w:r>
-        <w:t xml:space="preserve">In the first release the requirements that build up the foundation of the application were included, </w:t>
+        <w:t>In the first release the requirements that build up the foundati</w:t>
+      </w:r>
+      <w:bookmarkStart w:id="23" w:name="_GoBack"/>
+      <w:bookmarkEnd w:id="23"/>
+      <w:r>
+        <w:t xml:space="preserve">on of the application were included, </w:t>
       </w:r>
       <w:r>
         <w:lastRenderedPageBreak/>
@@ -12275,19 +12225,6 @@
         <w:spacing w:before="202"/>
         <w:ind w:left="101"/>
       </w:pPr>
-      <w:r>
-        <w:t>The third release includes the requirements that can be afforded to discard if the project gets delayed or overruns the budget.</w:t>
-      </w:r>
-    </w:p>
-    <w:p>
-      <w:pPr>
-        <w:pStyle w:val="BodyText"/>
-        <w:spacing w:before="202"/>
-        <w:ind w:left="101"/>
-      </w:pPr>
-      <w:r>
-        <w:t>For further details about the release plan, see Appendix IV.</w:t>
-      </w:r>
     </w:p>
     <w:p>
       <w:pPr>
@@ -12377,7 +12314,7 @@
                   <w:rPr>
                     <w:noProof/>
                   </w:rPr>
-                  <w:t>2</w:t>
+                  <w:t>16</w:t>
                 </w:r>
                 <w:r>
                   <w:fldChar w:fldCharType="end"/>
@@ -12487,7 +12424,7 @@
                   <w:rPr>
                     <w:noProof/>
                   </w:rPr>
-                  <w:t>23</w:t>
+                  <w:t>29</w:t>
                 </w:r>
                 <w:r>
                   <w:fldChar w:fldCharType="end"/>
@@ -14442,7 +14379,6 @@
   <w:style w:type="character" w:default="1" w:styleId="DefaultParagraphFont">
     <w:name w:val="Default Paragraph Font"/>
     <w:uiPriority w:val="1"/>
-    <w:semiHidden/>
     <w:unhideWhenUsed/>
   </w:style>
   <w:style w:type="table" w:default="1" w:styleId="TableNormal">
